--- a/Documentazione/GDPRPrj_Offerta/GDPRPrj_Offerta_v0.0.1.docx
+++ b/Documentazione/GDPRPrj_Offerta/GDPRPrj_Offerta_v0.0.1.docx
@@ -131,8 +131,6 @@
             </w:rPr>
             <w:t>Indice</w:t>
           </w:r>
-          <w:bookmarkStart w:id="0" w:name="_GoBack"/>
-          <w:bookmarkEnd w:id="0"/>
         </w:p>
         <w:p>
           <w:pPr>
@@ -725,7 +723,7 @@
           <w:sz w:val="28"/>
         </w:rPr>
       </w:pPr>
-      <w:bookmarkStart w:id="1" w:name="_Toc12439565"/>
+      <w:bookmarkStart w:id="0" w:name="_Toc12439565"/>
       <w:r>
         <w:rPr>
           <w:rFonts w:asciiTheme="minorHAnsi" w:hAnsiTheme="minorHAnsi" w:cstheme="minorHAnsi"/>
@@ -735,75 +733,77 @@
         </w:rPr>
         <w:t>Introduzione</w:t>
       </w:r>
+      <w:bookmarkEnd w:id="0"/>
+    </w:p>
+    <w:p>
+      <w:r>
+        <w:rPr>
+          <w:rFonts w:cstheme="minorHAnsi"/>
+        </w:rPr>
+        <w:t>Nel presente documento viene</w:t>
+      </w:r>
+      <w:r>
+        <w:rPr>
+          <w:rFonts w:cstheme="minorHAnsi"/>
+        </w:rPr>
+        <w:t xml:space="preserve"> proposta un</w:t>
+      </w:r>
+      <w:r>
+        <w:rPr>
+          <w:rFonts w:cstheme="minorHAnsi"/>
+        </w:rPr>
+        <w:t>’offerta al cliente riguardante una</w:t>
+      </w:r>
+      <w:r>
+        <w:rPr>
+          <w:rFonts w:cstheme="minorHAnsi"/>
+        </w:rPr>
+        <w:t xml:space="preserve"> soluzione software per la gestione della privacy </w:t>
+      </w:r>
+      <w:r>
+        <w:rPr>
+          <w:rFonts w:cstheme="minorHAnsi"/>
+        </w:rPr>
+        <w:t>in relazione ai requisiti specificati dal cliente stesso</w:t>
+      </w:r>
+      <w:r>
+        <w:rPr>
+          <w:rFonts w:cstheme="minorHAnsi"/>
+        </w:rPr>
+        <w:t>.</w:t>
+      </w:r>
+      <w:r>
+        <w:rPr>
+          <w:rFonts w:cstheme="minorHAnsi"/>
+        </w:rPr>
+        <w:t xml:space="preserve"> La soluzione verrà descritta in maniera </w:t>
+      </w:r>
+      <w:r>
+        <w:rPr>
+          <w:rFonts w:cstheme="minorHAnsi"/>
+        </w:rPr>
+        <w:t>sintetica</w:t>
+      </w:r>
+      <w:r>
+        <w:rPr>
+          <w:rFonts w:cstheme="minorHAnsi"/>
+        </w:rPr>
+        <w:t xml:space="preserve"> dal punto di vista dell’utente finale e verranno esplicitate le indicazioni relative alle scadenze e ai costi, anche per ciò che riguarda supporto e manutenzione.</w:t>
+      </w:r>
+      <w:r>
+        <w:rPr>
+          <w:rFonts w:cstheme="minorHAnsi"/>
+        </w:rPr>
+        <w:t xml:space="preserve"> Per maggiori informazioni riguardo al funzionamento del sistema è opportuno consultare il manuale d’uso </w:t>
+      </w:r>
+      <w:r>
+        <w:rPr>
+          <w:rFonts w:cstheme="minorHAnsi"/>
+        </w:rPr>
+        <w:t>e il documento di progetto.</w:t>
+      </w:r>
+      <w:bookmarkStart w:id="1" w:name="_GoBack"/>
       <w:bookmarkEnd w:id="1"/>
-    </w:p>
-    <w:p>
-      <w:r>
-        <w:rPr>
-          <w:rFonts w:cstheme="minorHAnsi"/>
-        </w:rPr>
-        <w:t>Nel presente documento viene</w:t>
-      </w:r>
-      <w:r>
-        <w:rPr>
-          <w:rFonts w:cstheme="minorHAnsi"/>
-        </w:rPr>
-        <w:t xml:space="preserve"> proposta un</w:t>
-      </w:r>
-      <w:r>
-        <w:rPr>
-          <w:rFonts w:cstheme="minorHAnsi"/>
-        </w:rPr>
-        <w:t>’offerta al cliente riguardante una</w:t>
-      </w:r>
-      <w:r>
-        <w:rPr>
-          <w:rFonts w:cstheme="minorHAnsi"/>
-        </w:rPr>
-        <w:t xml:space="preserve"> soluzione software per la gestione della privacy </w:t>
-      </w:r>
-      <w:r>
-        <w:rPr>
-          <w:rFonts w:cstheme="minorHAnsi"/>
-        </w:rPr>
-        <w:t>in relazione ai requisiti specificati dal cliente stesso</w:t>
-      </w:r>
-      <w:r>
-        <w:rPr>
-          <w:rFonts w:cstheme="minorHAnsi"/>
-        </w:rPr>
-        <w:t>.</w:t>
-      </w:r>
-      <w:r>
-        <w:rPr>
-          <w:rFonts w:cstheme="minorHAnsi"/>
-        </w:rPr>
-        <w:t xml:space="preserve"> </w:t>
-      </w:r>
-      <w:r>
-        <w:rPr>
-          <w:rFonts w:cstheme="minorHAnsi"/>
-        </w:rPr>
-        <w:t xml:space="preserve">La soluzione verrà descritta in maniera </w:t>
-      </w:r>
-      <w:r>
-        <w:rPr>
-          <w:rFonts w:cstheme="minorHAnsi"/>
-        </w:rPr>
-        <w:t>sintetica</w:t>
-      </w:r>
-      <w:r>
-        <w:rPr>
-          <w:rFonts w:cstheme="minorHAnsi"/>
-        </w:rPr>
-        <w:t xml:space="preserve"> dal punto di vista dell’utente finale e verranno esplicitate le indicazioni relative alle scadenze e ai costi, anche per ciò che riguarda supporto e manutenzione.</w:t>
-      </w:r>
-      <w:r>
-        <w:rPr>
-          <w:rFonts w:cstheme="minorHAnsi"/>
-        </w:rPr>
-        <w:t xml:space="preserve"> Per maggiori informazioni riguardo al funzionamento del sistema è opportuno consultare il manuale d’uso contenente le modalità di interazione con esso.</w:t>
-      </w:r>
     </w:p>
     <w:p>
       <w:pPr>
@@ -915,13 +915,7 @@
         </w:numPr>
       </w:pPr>
       <w:r>
-        <w:t xml:space="preserve">La gestione di eventi e task è permessa da un calendario </w:t>
-      </w:r>
-      <w:r>
-        <w:t>nel quale sono memorizzati tutti gli eventi registrati automaticamente dal sistema oppure creati arbitrariamente dagli utenti</w:t>
-      </w:r>
-      <w:r>
-        <w:t xml:space="preserve"> e da apposite pagine che permettono la creazione, la visualizzazione, la modifica e la cancellazione di eventi e di tipologie di evento, oltre che la loro selezione, ordinamento e filtraggio sulla base delle caratteristiche degli eventi e delle tipologie.</w:t>
+        <w:t>La gestione di eventi e task è permessa da un calendario nel quale sono memorizzati tutti gli eventi registrati automaticamente dal sistema oppure creati arbitrariamente dagli utenti e da apposite pagine che permettono la creazione, la visualizzazione, la modifica e la cancellazione di eventi e di tipologie di evento, oltre che la loro selezione, ordinamento e filtraggio sulla base delle caratteristiche degli eventi e delle tipologie.</w:t>
       </w:r>
       <w:r>
         <w:t xml:space="preserve"> </w:t>
@@ -967,13 +961,7 @@
       </w:r>
       <w:proofErr w:type="spellEnd"/>
       <w:r>
-        <w:t xml:space="preserve"> da compilare in cui si possono registrare eventi di potenziale violazione dei dati oppure di richiesta di esercizio dei diritti degli interessati. La creazione di una segnalazione genera automaticamente degli eventi associati ad esse con i relativi tempi di notifica specificati dal cliente, oltre che un nuovo elemento nel </w:t>
-      </w:r>
-      <w:r>
-        <w:t>registro degli eventi di potenziale violazione della privacy</w:t>
-      </w:r>
-      <w:r>
-        <w:t xml:space="preserve"> in caso di segnalazione relativa a data </w:t>
+        <w:t xml:space="preserve"> da compilare in cui si possono registrare eventi di potenziale violazione dei dati oppure di richiesta di esercizio dei diritti degli interessati. La creazione di una segnalazione genera automaticamente degli eventi associati ad esse con i relativi tempi di notifica specificati dal cliente, oltre che un nuovo elemento nel registro degli eventi di potenziale violazione della privacy in caso di segnalazione relativa a data </w:t>
       </w:r>
       <w:proofErr w:type="spellStart"/>
       <w:r>
@@ -993,13 +981,7 @@
         </w:numPr>
       </w:pPr>
       <w:r>
-        <w:t xml:space="preserve">La gestione dei documenti è permessa da una sezione del sistema contenente tutti i documenti caricati dagli utenti, oltre che la </w:t>
-      </w:r>
-      <w:r>
-        <w:t>documentazione che descrive il sistema e tutti i manuali relativi alle procedure interne</w:t>
-      </w:r>
-      <w:r>
-        <w:t>, organizzati in apposite sezioni. Un utente può inserire, modificare, cancellare, scaricare o ricercare un documento, così come può inserire, modificare, cancellare o scaricare intere sezioni di documenti.</w:t>
+        <w:t>La gestione dei documenti è permessa da una sezione del sistema contenente tutti i documenti caricati dagli utenti, oltre che la documentazione che descrive il sistema e tutti i manuali relativi alle procedure interne, organizzati in apposite sezioni. Un utente può inserire, modificare, cancellare, scaricare o ricercare un documento, così come può inserire, modificare, cancellare o scaricare intere sezioni di documenti.</w:t>
       </w:r>
     </w:p>
     <w:p>
@@ -1034,7 +1016,27 @@
     <w:p>
       <w:r>
         <w:lastRenderedPageBreak/>
-        <w:t>Relativamente al supporto ed alla manutenzione del sistema, l’azienda offre 12 mesi di garanzia al cliente in cui provvedere a proprie spese degli interventi di manutenzione correttiva a fronte di problemi relativi al funzionamento del sistema. Qualsiasi altro intervento manutentivo non sarà coperto dalla garanzia ed i corrispettivi associati andranno concordati con il cliente precedentemente all’attuazione dell’intervento. Successivamente alla scadenza della garanzia, l’azienda offre supporto e manutenzione correttiva al cliente a fronte di un corrispettivo di € 1.000</w:t>
+        <w:t>Relativamente al supporto ed alla manutenzione del sistema, l’azienda offre 12 mesi di garanzia al cliente in cui provvedere a proprie spese degli interventi di manutenzione correttiva a fronte di problemi relativi al funzionamento del sistema. Qualsiasi altro intervento manutentivo non sarà coperto dalla garanzia ed i corrispettivi associati</w:t>
+      </w:r>
+      <w:r>
+        <w:t xml:space="preserve"> </w:t>
+      </w:r>
+      <w:bookmarkStart w:id="4" w:name="_Hlk12630076"/>
+      <w:r>
+        <w:t>seguiranno la tariffazione di €20/ora per ogni membro del gruppo di lavoro impiegato nell’intervento, informando precedentemente</w:t>
+      </w:r>
+      <w:r>
+        <w:t xml:space="preserve"> il cliente </w:t>
+      </w:r>
+      <w:r>
+        <w:t>riguardo ai tempi e alle risorse previste per l</w:t>
+      </w:r>
+      <w:r>
+        <w:t>’attuazione dell’intervento.</w:t>
+      </w:r>
+      <w:bookmarkEnd w:id="4"/>
+      <w:r>
+        <w:t xml:space="preserve"> Successivamente alla scadenza della garanzia, l’azienda offre supporto e manutenzione correttiva al cliente a fronte di un corrispettivo di € 1.000</w:t>
       </w:r>
       <w:r>
         <w:t xml:space="preserve"> per ogni anno di utilizzo del sistema.</w:t>
@@ -2580,6 +2582,7 @@
     <w:lsdException w:name="HTML Sample" w:semiHidden="1" w:unhideWhenUsed="1"/>
     <w:lsdException w:name="HTML Typewriter" w:semiHidden="1" w:unhideWhenUsed="1"/>
     <w:lsdException w:name="HTML Variable" w:semiHidden="1" w:unhideWhenUsed="1"/>
+    <w:lsdException w:name="Normal Table" w:semiHidden="1" w:unhideWhenUsed="1"/>
     <w:lsdException w:name="annotation subject" w:semiHidden="1" w:unhideWhenUsed="1"/>
     <w:lsdException w:name="No List" w:semiHidden="1" w:unhideWhenUsed="1"/>
     <w:lsdException w:name="Outline List 1" w:semiHidden="1" w:unhideWhenUsed="1"/>
@@ -2626,8 +2629,10 @@
     <w:lsdException w:name="Table Subtle 2" w:semiHidden="1" w:unhideWhenUsed="1"/>
     <w:lsdException w:name="Table Web 1" w:semiHidden="1" w:unhideWhenUsed="1"/>
     <w:lsdException w:name="Table Web 2" w:semiHidden="1" w:unhideWhenUsed="1"/>
+    <w:lsdException w:name="Table Web 3" w:semiHidden="1" w:unhideWhenUsed="1"/>
     <w:lsdException w:name="Balloon Text" w:semiHidden="1" w:unhideWhenUsed="1"/>
     <w:lsdException w:name="Table Grid" w:uiPriority="39"/>
+    <w:lsdException w:name="Table Theme" w:semiHidden="1" w:unhideWhenUsed="1"/>
     <w:lsdException w:name="Placeholder Text" w:semiHidden="1"/>
     <w:lsdException w:name="No Spacing" w:uiPriority="1" w:qFormat="1"/>
     <w:lsdException w:name="Light Shading" w:uiPriority="60"/>
@@ -3375,7 +3380,7 @@
 </file>
 
 <file path=customXml/itemProps1.xml><?xml version="1.0" encoding="utf-8"?>
-<ds:datastoreItem xmlns:ds="http://schemas.openxmlformats.org/officeDocument/2006/customXml" ds:itemID="{DFC02F5C-B6C3-41D1-B6A2-9DB405E7D68F}">
+<ds:datastoreItem xmlns:ds="http://schemas.openxmlformats.org/officeDocument/2006/customXml" ds:itemID="{BC12E7FC-8A5F-4BDD-8324-EC893665A20A}">
   <ds:schemaRefs>
     <ds:schemaRef ds:uri="http://schemas.openxmlformats.org/officeDocument/2006/bibliography"/>
   </ds:schemaRefs>
